--- a/Folder A/Folder B/Folder C/en/This is a Document_en.docx
+++ b/Folder A/Folder B/Folder C/en/This is a Document_en.docx
@@ -4,7 +4,18 @@
   <w:body>
     <w:p>
       <w:r>
-        <w:t>This is a English Document.</w:t>
+        <w:t xml:space="preserve">This is </w:t>
+      </w:r>
+      <w:r>
+        <w:t>an</w:t>
+      </w:r>
+      <w:r>
+        <w:t xml:space="preserve"> English Document.</w:t>
+      </w:r>
+    </w:p>
+    <w:p>
+      <w:r>
+        <w:t>This is going to be translated.</w:t>
       </w:r>
     </w:p>
     <w:sectPr>
